--- a/PowerVFX/Docs/教程.docx
+++ b/PowerVFX/Docs/教程.docx
@@ -232,6 +232,14 @@
         <w:rPr>
           <w:rFonts w:hint="eastAsia"/>
         </w:rPr>
+        <w:t>显示</w:t>
+      </w:r>
+      <w:bookmarkStart w:id="0" w:name="_GoBack"/>
+      <w:bookmarkEnd w:id="0"/>
+      <w:r>
+        <w:rPr>
+          <w:rFonts w:hint="eastAsia"/>
+        </w:rPr>
         <w:t>背面颜色</w:t>
       </w:r>
     </w:p>
@@ -520,8 +528,6 @@
         </w:rPr>
         <w:t>软粒子</w:t>
       </w:r>
-      <w:bookmarkStart w:id="0" w:name="_GoBack"/>
-      <w:bookmarkEnd w:id="0"/>
     </w:p>
     <w:p>
       <w:pPr>
@@ -539,6 +545,48 @@
           <w:rFonts w:hint="eastAsia"/>
         </w:rPr>
         <w:t>屏幕扭曲</w:t>
+      </w:r>
+    </w:p>
+    <w:p>
+      <w:pPr>
+        <w:pStyle w:val="3"/>
+        <w:rPr>
+          <w:rFonts w:hint="eastAsia"/>
+        </w:rPr>
+      </w:pPr>
+      <w:proofErr w:type="spellStart"/>
+      <w:r>
+        <w:t>U</w:t>
+      </w:r>
+      <w:r>
+        <w:rPr>
+          <w:rFonts w:hint="eastAsia"/>
+        </w:rPr>
+        <w:t>rp</w:t>
+      </w:r>
+      <w:proofErr w:type="spellEnd"/>
+      <w:r>
+        <w:rPr>
+          <w:rFonts w:hint="eastAsia"/>
+        </w:rPr>
+        <w:t>抓屏透明物体</w:t>
+      </w:r>
+      <w:r>
+        <w:rPr>
+          <w:rFonts w:hint="eastAsia"/>
+        </w:rPr>
+        <w:t>的屏幕扭曲</w:t>
+      </w:r>
+    </w:p>
+    <w:p>
+      <w:pPr>
+        <w:pStyle w:val="3"/>
+      </w:pPr>
+      <w:r>
+        <w:rPr>
+          <w:rFonts w:hint="eastAsia"/>
+        </w:rPr>
+        <w:t>炮弹的顶点运动拖尾效果</w:t>
       </w:r>
     </w:p>
     <w:p>

--- a/PowerVFX/Docs/教程.docx
+++ b/PowerVFX/Docs/教程.docx
@@ -48,11 +48,6 @@
       </w:r>
     </w:p>
     <w:p>
-      <w:pPr>
-        <w:rPr>
-          <w:rFonts w:hint="eastAsia"/>
-        </w:rPr>
-      </w:pPr>
       <w:r>
         <w:rPr>
           <w:noProof/>
@@ -112,11 +107,6 @@
       </w:r>
     </w:p>
     <w:p>
-      <w:pPr>
-        <w:rPr>
-          <w:rFonts w:hint="eastAsia"/>
-        </w:rPr>
-      </w:pPr>
       <w:r>
         <w:rPr>
           <w:noProof/>
@@ -176,11 +166,6 @@
       </w:r>
     </w:p>
     <w:p>
-      <w:pPr>
-        <w:rPr>
-          <w:rFonts w:hint="eastAsia"/>
-        </w:rPr>
-      </w:pPr>
       <w:r>
         <w:rPr>
           <w:noProof/>
@@ -234,8 +219,6 @@
         </w:rPr>
         <w:t>显示</w:t>
       </w:r>
-      <w:bookmarkStart w:id="0" w:name="_GoBack"/>
-      <w:bookmarkEnd w:id="0"/>
       <w:r>
         <w:rPr>
           <w:rFonts w:hint="eastAsia"/>
@@ -301,11 +284,6 @@
       </w:r>
     </w:p>
     <w:p>
-      <w:pPr>
-        <w:rPr>
-          <w:rFonts w:hint="eastAsia"/>
-        </w:rPr>
-      </w:pPr>
       <w:r>
         <w:rPr>
           <w:noProof/>
@@ -428,11 +406,6 @@
       </w:r>
     </w:p>
     <w:p>
-      <w:pPr>
-        <w:rPr>
-          <w:rFonts w:hint="eastAsia"/>
-        </w:rPr>
-      </w:pPr>
       <w:r>
         <w:rPr>
           <w:noProof/>
@@ -528,6 +501,95 @@
         </w:rPr>
         <w:t>软粒子</w:t>
       </w:r>
+      <w:r>
+        <w:rPr>
+          <w:rFonts w:hint="eastAsia"/>
+        </w:rPr>
+        <w:t>(深度渐隐)</w:t>
+      </w:r>
+    </w:p>
+    <w:p>
+      <w:r>
+        <w:tab/>
+      </w:r>
+      <w:r>
+        <w:rPr>
+          <w:rFonts w:hint="eastAsia"/>
+        </w:rPr>
+        <w:t>1</w:t>
+      </w:r>
+      <w:r>
+        <w:t xml:space="preserve"> </w:t>
+      </w:r>
+      <w:r>
+        <w:rPr>
+          <w:rFonts w:hint="eastAsia"/>
+        </w:rPr>
+        <w:t>深度渐隐需要用到深度图</w:t>
+      </w:r>
+    </w:p>
+    <w:p>
+      <w:r>
+        <w:tab/>
+      </w:r>
+      <w:r>
+        <w:rPr>
+          <w:noProof/>
+        </w:rPr>
+        <w:drawing>
+          <wp:inline distT="0" distB="0" distL="0" distR="0" wp14:anchorId="47C5F7A6" wp14:editId="22A473EF">
+            <wp:extent cx="3981394" cy="4127500"/>
+            <wp:effectExtent l="0" t="0" r="635" b="6350"/>
+            <wp:docPr id="8" name="图片 8"/>
+            <wp:cNvGraphicFramePr>
+              <a:graphicFrameLocks xmlns:a="http://schemas.openxmlformats.org/drawingml/2006/main" noChangeAspect="1"/>
+            </wp:cNvGraphicFramePr>
+            <a:graphic xmlns:a="http://schemas.openxmlformats.org/drawingml/2006/main">
+              <a:graphicData uri="http://schemas.openxmlformats.org/drawingml/2006/picture">
+                <pic:pic xmlns:pic="http://schemas.openxmlformats.org/drawingml/2006/picture">
+                  <pic:nvPicPr>
+                    <pic:cNvPr id="1" name=""/>
+                    <pic:cNvPicPr/>
+                  </pic:nvPicPr>
+                  <pic:blipFill>
+                    <a:blip r:embed="rId13"/>
+                    <a:stretch>
+                      <a:fillRect/>
+                    </a:stretch>
+                  </pic:blipFill>
+                  <pic:spPr>
+                    <a:xfrm>
+                      <a:off x="0" y="0"/>
+                      <a:ext cx="3988016" cy="4134365"/>
+                    </a:xfrm>
+                    <a:prstGeom prst="rect">
+                      <a:avLst/>
+                    </a:prstGeom>
+                  </pic:spPr>
+                </pic:pic>
+              </a:graphicData>
+            </a:graphic>
+          </wp:inline>
+        </w:drawing>
+      </w:r>
+    </w:p>
+    <w:p>
+      <w:r>
+        <w:rPr>
+          <w:rFonts w:hint="eastAsia"/>
+        </w:rPr>
+        <w:lastRenderedPageBreak/>
+        <w:t>2</w:t>
+      </w:r>
+      <w:r>
+        <w:t xml:space="preserve"> </w:t>
+      </w:r>
+      <w:r>
+        <w:rPr>
+          <w:rFonts w:hint="eastAsia"/>
+        </w:rPr>
+        <w:t>设置深度渐隐</w:t>
+      </w:r>
     </w:p>
     <w:p>
       <w:pPr>
@@ -535,6 +597,49 @@
           <w:rFonts w:hint="eastAsia"/>
         </w:rPr>
       </w:pPr>
+      <w:r>
+        <w:tab/>
+      </w:r>
+      <w:r>
+        <w:rPr>
+          <w:noProof/>
+        </w:rPr>
+        <w:drawing>
+          <wp:inline distT="0" distB="0" distL="0" distR="0" wp14:anchorId="315FFF65" wp14:editId="38DCF220">
+            <wp:extent cx="4417473" cy="2946400"/>
+            <wp:effectExtent l="0" t="0" r="2540" b="6350"/>
+            <wp:docPr id="9" name="图片 9"/>
+            <wp:cNvGraphicFramePr>
+              <a:graphicFrameLocks xmlns:a="http://schemas.openxmlformats.org/drawingml/2006/main" noChangeAspect="1"/>
+            </wp:cNvGraphicFramePr>
+            <a:graphic xmlns:a="http://schemas.openxmlformats.org/drawingml/2006/main">
+              <a:graphicData uri="http://schemas.openxmlformats.org/drawingml/2006/picture">
+                <pic:pic xmlns:pic="http://schemas.openxmlformats.org/drawingml/2006/picture">
+                  <pic:nvPicPr>
+                    <pic:cNvPr id="1" name=""/>
+                    <pic:cNvPicPr/>
+                  </pic:nvPicPr>
+                  <pic:blipFill>
+                    <a:blip r:embed="rId14"/>
+                    <a:stretch>
+                      <a:fillRect/>
+                    </a:stretch>
+                  </pic:blipFill>
+                  <pic:spPr>
+                    <a:xfrm>
+                      <a:off x="0" y="0"/>
+                      <a:ext cx="4425590" cy="2951814"/>
+                    </a:xfrm>
+                    <a:prstGeom prst="rect">
+                      <a:avLst/>
+                    </a:prstGeom>
+                  </pic:spPr>
+                </pic:pic>
+              </a:graphicData>
+            </a:graphic>
+          </wp:inline>
+        </w:drawing>
+      </w:r>
     </w:p>
     <w:p>
       <w:pPr>
@@ -546,42 +651,650 @@
         </w:rPr>
         <w:t>屏幕扭曲</w:t>
       </w:r>
+      <w:r>
+        <w:rPr>
+          <w:rFonts w:hint="eastAsia"/>
+        </w:rPr>
+        <w:t>,针对不透明物体</w:t>
+      </w:r>
+    </w:p>
+    <w:p>
+      <w:r>
+        <w:tab/>
+      </w:r>
+      <w:r>
+        <w:rPr>
+          <w:rFonts w:hint="eastAsia"/>
+        </w:rPr>
+        <w:t>1</w:t>
+      </w:r>
+      <w:r>
+        <w:t xml:space="preserve"> </w:t>
+      </w:r>
+      <w:r>
+        <w:rPr>
+          <w:rFonts w:hint="eastAsia"/>
+        </w:rPr>
+        <w:t xml:space="preserve">需要用到 </w:t>
+      </w:r>
+      <w:proofErr w:type="spellStart"/>
+      <w:r>
+        <w:t>C</w:t>
+      </w:r>
+      <w:r>
+        <w:rPr>
+          <w:rFonts w:hint="eastAsia"/>
+        </w:rPr>
+        <w:t>ameraOpaqueTexture</w:t>
+      </w:r>
+      <w:proofErr w:type="spellEnd"/>
+      <w:r>
+        <w:rPr>
+          <w:rFonts w:hint="eastAsia"/>
+        </w:rPr>
+        <w:t>,</w:t>
+      </w:r>
     </w:p>
     <w:p>
       <w:pPr>
-        <w:pStyle w:val="3"/>
-        <w:rPr>
-          <w:rFonts w:hint="eastAsia"/>
-        </w:rPr>
+        <w:ind w:firstLine="420"/>
       </w:pPr>
       <w:proofErr w:type="spellStart"/>
       <w:r>
-        <w:t>U</w:t>
-      </w:r>
-      <w:r>
-        <w:rPr>
-          <w:rFonts w:hint="eastAsia"/>
-        </w:rPr>
-        <w:t>rp</w:t>
+        <w:t>O</w:t>
+      </w:r>
+      <w:r>
+        <w:rPr>
+          <w:rFonts w:hint="eastAsia"/>
+        </w:rPr>
+        <w:t>paque</w:t>
+      </w:r>
+      <w:r>
+        <w:t>Texture</w:t>
       </w:r>
       <w:proofErr w:type="spellEnd"/>
       <w:r>
         <w:rPr>
           <w:rFonts w:hint="eastAsia"/>
         </w:rPr>
-        <w:t>抓屏透明物体</w:t>
-      </w:r>
-      <w:r>
-        <w:rPr>
-          <w:rFonts w:hint="eastAsia"/>
-        </w:rPr>
-        <w:t>的屏幕扭曲</w:t>
+        <w:t>事件需要是After</w:t>
+      </w:r>
+      <w:r>
+        <w:t xml:space="preserve"> Rendering S</w:t>
+      </w:r>
+      <w:r>
+        <w:rPr>
+          <w:rFonts w:hint="eastAsia"/>
+        </w:rPr>
+        <w:t>kybox</w:t>
+      </w:r>
+    </w:p>
+    <w:p>
+      <w:r>
+        <w:tab/>
+      </w:r>
+      <w:r>
+        <w:rPr>
+          <w:noProof/>
+        </w:rPr>
+        <w:drawing>
+          <wp:inline distT="0" distB="0" distL="0" distR="0" wp14:anchorId="0DB236F1" wp14:editId="76850C5E">
+            <wp:extent cx="3600013" cy="3803650"/>
+            <wp:effectExtent l="0" t="0" r="635" b="6350"/>
+            <wp:docPr id="10" name="图片 10"/>
+            <wp:cNvGraphicFramePr>
+              <a:graphicFrameLocks xmlns:a="http://schemas.openxmlformats.org/drawingml/2006/main" noChangeAspect="1"/>
+            </wp:cNvGraphicFramePr>
+            <a:graphic xmlns:a="http://schemas.openxmlformats.org/drawingml/2006/main">
+              <a:graphicData uri="http://schemas.openxmlformats.org/drawingml/2006/picture">
+                <pic:pic xmlns:pic="http://schemas.openxmlformats.org/drawingml/2006/picture">
+                  <pic:nvPicPr>
+                    <pic:cNvPr id="1" name=""/>
+                    <pic:cNvPicPr/>
+                  </pic:nvPicPr>
+                  <pic:blipFill>
+                    <a:blip r:embed="rId15"/>
+                    <a:stretch>
+                      <a:fillRect/>
+                    </a:stretch>
+                  </pic:blipFill>
+                  <pic:spPr>
+                    <a:xfrm>
+                      <a:off x="0" y="0"/>
+                      <a:ext cx="3605122" cy="3809048"/>
+                    </a:xfrm>
+                    <a:prstGeom prst="rect">
+                      <a:avLst/>
+                    </a:prstGeom>
+                  </pic:spPr>
+                </pic:pic>
+              </a:graphicData>
+            </a:graphic>
+          </wp:inline>
+        </w:drawing>
+      </w:r>
+    </w:p>
+    <w:p>
+      <w:r>
+        <w:rPr>
+          <w:rFonts w:hint="eastAsia"/>
+        </w:rPr>
+        <w:t>2</w:t>
+      </w:r>
+      <w:r>
+        <w:t xml:space="preserve"> </w:t>
+      </w:r>
+      <w:r>
+        <w:rPr>
+          <w:rFonts w:hint="eastAsia"/>
+        </w:rPr>
+        <w:t>基础项里设置</w:t>
+      </w:r>
+      <w:proofErr w:type="gramStart"/>
+      <w:r>
+        <w:t>”</w:t>
+      </w:r>
+      <w:proofErr w:type="gramEnd"/>
+      <w:r>
+        <w:rPr>
+          <w:rFonts w:hint="eastAsia"/>
+        </w:rPr>
+        <w:t>使用屏幕颜色</w:t>
+      </w:r>
+      <w:proofErr w:type="gramStart"/>
+      <w:r>
+        <w:t>”</w:t>
+      </w:r>
+      <w:proofErr w:type="gramEnd"/>
+      <w:r>
+        <w:rPr>
+          <w:rFonts w:hint="eastAsia"/>
+        </w:rPr>
+        <w:t>,并设置好主纹理遮罩</w:t>
+      </w:r>
+    </w:p>
+    <w:p>
+      <w:pPr>
+        <w:rPr>
+          <w:rFonts w:hint="eastAsia"/>
+        </w:rPr>
+      </w:pPr>
+      <w:r>
+        <w:lastRenderedPageBreak/>
+        <w:tab/>
+      </w:r>
+      <w:r>
+        <w:rPr>
+          <w:noProof/>
+        </w:rPr>
+        <w:drawing>
+          <wp:inline distT="0" distB="0" distL="0" distR="0" wp14:anchorId="4EF91B9C" wp14:editId="0087FF1B">
+            <wp:extent cx="2746175" cy="6083300"/>
+            <wp:effectExtent l="0" t="0" r="0" b="0"/>
+            <wp:docPr id="11" name="图片 11"/>
+            <wp:cNvGraphicFramePr>
+              <a:graphicFrameLocks xmlns:a="http://schemas.openxmlformats.org/drawingml/2006/main" noChangeAspect="1"/>
+            </wp:cNvGraphicFramePr>
+            <a:graphic xmlns:a="http://schemas.openxmlformats.org/drawingml/2006/main">
+              <a:graphicData uri="http://schemas.openxmlformats.org/drawingml/2006/picture">
+                <pic:pic xmlns:pic="http://schemas.openxmlformats.org/drawingml/2006/picture">
+                  <pic:nvPicPr>
+                    <pic:cNvPr id="1" name=""/>
+                    <pic:cNvPicPr/>
+                  </pic:nvPicPr>
+                  <pic:blipFill>
+                    <a:blip r:embed="rId16"/>
+                    <a:stretch>
+                      <a:fillRect/>
+                    </a:stretch>
+                  </pic:blipFill>
+                  <pic:spPr>
+                    <a:xfrm>
+                      <a:off x="0" y="0"/>
+                      <a:ext cx="2754953" cy="6102745"/>
+                    </a:xfrm>
+                    <a:prstGeom prst="rect">
+                      <a:avLst/>
+                    </a:prstGeom>
+                  </pic:spPr>
+                </pic:pic>
+              </a:graphicData>
+            </a:graphic>
+          </wp:inline>
+        </w:drawing>
+      </w:r>
+    </w:p>
+    <w:p>
+      <w:r>
+        <w:rPr>
+          <w:rFonts w:hint="eastAsia"/>
+        </w:rPr>
+        <w:t>3</w:t>
+      </w:r>
+      <w:r>
+        <w:t xml:space="preserve"> </w:t>
+      </w:r>
+      <w:r>
+        <w:rPr>
+          <w:rFonts w:hint="eastAsia"/>
+        </w:rPr>
+        <w:t>开扭曲功能</w:t>
+      </w:r>
+    </w:p>
+    <w:p>
+      <w:pPr>
+        <w:rPr>
+          <w:rFonts w:hint="eastAsia"/>
+        </w:rPr>
+      </w:pPr>
+      <w:r>
+        <w:lastRenderedPageBreak/>
+        <w:tab/>
+      </w:r>
+      <w:r>
+        <w:rPr>
+          <w:noProof/>
+        </w:rPr>
+        <w:drawing>
+          <wp:inline distT="0" distB="0" distL="0" distR="0" wp14:anchorId="412D939B" wp14:editId="7A059B5D">
+            <wp:extent cx="4456474" cy="3467100"/>
+            <wp:effectExtent l="0" t="0" r="1270" b="0"/>
+            <wp:docPr id="12" name="图片 12"/>
+            <wp:cNvGraphicFramePr>
+              <a:graphicFrameLocks xmlns:a="http://schemas.openxmlformats.org/drawingml/2006/main" noChangeAspect="1"/>
+            </wp:cNvGraphicFramePr>
+            <a:graphic xmlns:a="http://schemas.openxmlformats.org/drawingml/2006/main">
+              <a:graphicData uri="http://schemas.openxmlformats.org/drawingml/2006/picture">
+                <pic:pic xmlns:pic="http://schemas.openxmlformats.org/drawingml/2006/picture">
+                  <pic:nvPicPr>
+                    <pic:cNvPr id="1" name=""/>
+                    <pic:cNvPicPr/>
+                  </pic:nvPicPr>
+                  <pic:blipFill>
+                    <a:blip r:embed="rId17"/>
+                    <a:stretch>
+                      <a:fillRect/>
+                    </a:stretch>
+                  </pic:blipFill>
+                  <pic:spPr>
+                    <a:xfrm>
+                      <a:off x="0" y="0"/>
+                      <a:ext cx="4462383" cy="3471697"/>
+                    </a:xfrm>
+                    <a:prstGeom prst="rect">
+                      <a:avLst/>
+                    </a:prstGeom>
+                  </pic:spPr>
+                </pic:pic>
+              </a:graphicData>
+            </a:graphic>
+          </wp:inline>
+        </w:drawing>
       </w:r>
     </w:p>
     <w:p>
       <w:pPr>
         <w:pStyle w:val="3"/>
       </w:pPr>
+      <w:proofErr w:type="spellStart"/>
+      <w:r>
+        <w:t>U</w:t>
+      </w:r>
+      <w:r>
+        <w:rPr>
+          <w:rFonts w:hint="eastAsia"/>
+        </w:rPr>
+        <w:t>rp</w:t>
+      </w:r>
+      <w:proofErr w:type="spellEnd"/>
+      <w:r>
+        <w:rPr>
+          <w:rFonts w:hint="eastAsia"/>
+        </w:rPr>
+        <w:t>抓屏透明物体</w:t>
+      </w:r>
+      <w:r>
+        <w:rPr>
+          <w:rFonts w:hint="eastAsia"/>
+        </w:rPr>
+        <w:t>的屏幕扭曲</w:t>
+      </w:r>
+    </w:p>
+    <w:p>
+      <w:pPr>
+        <w:rPr>
+          <w:rFonts w:hint="eastAsia"/>
+        </w:rPr>
+      </w:pPr>
+      <w:r>
+        <w:tab/>
+      </w:r>
+      <w:proofErr w:type="spellStart"/>
+      <w:r>
+        <w:t>P</w:t>
+      </w:r>
+      <w:r>
+        <w:rPr>
+          <w:rFonts w:hint="eastAsia"/>
+        </w:rPr>
+        <w:t>owerVFX</w:t>
+      </w:r>
+      <w:proofErr w:type="spellEnd"/>
+      <w:r>
+        <w:rPr>
+          <w:rFonts w:hint="eastAsia"/>
+        </w:rPr>
+        <w:t xml:space="preserve">包里提供了 </w:t>
+      </w:r>
+      <w:proofErr w:type="spellStart"/>
+      <w:r>
+        <w:t>A</w:t>
+      </w:r>
+      <w:r>
+        <w:rPr>
+          <w:rFonts w:hint="eastAsia"/>
+        </w:rPr>
+        <w:t>fterTransparentRender</w:t>
+      </w:r>
+      <w:proofErr w:type="spellEnd"/>
+      <w:r>
+        <w:rPr>
+          <w:rFonts w:hint="eastAsia"/>
+        </w:rPr>
+        <w:t>代码</w:t>
+      </w:r>
+      <w:r>
+        <w:rPr>
+          <w:rFonts w:hint="eastAsia"/>
+        </w:rPr>
+        <w:t>,用于控制逐layer绘制.</w:t>
+      </w:r>
+    </w:p>
+    <w:p>
+      <w:r>
+        <w:rPr>
+          <w:rFonts w:hint="eastAsia"/>
+        </w:rPr>
+        <w:t>1</w:t>
+      </w:r>
+      <w:r>
+        <w:t xml:space="preserve"> </w:t>
+      </w:r>
+      <w:proofErr w:type="spellStart"/>
+      <w:r>
+        <w:t>urp</w:t>
+      </w:r>
+      <w:proofErr w:type="spellEnd"/>
+      <w:r>
+        <w:t xml:space="preserve"> </w:t>
+      </w:r>
+      <w:r>
+        <w:rPr>
+          <w:rFonts w:hint="eastAsia"/>
+        </w:rPr>
+        <w:t>的</w:t>
+      </w:r>
+      <w:proofErr w:type="spellStart"/>
+      <w:r>
+        <w:t>ForwardRender</w:t>
+      </w:r>
+      <w:proofErr w:type="spellEnd"/>
+      <w:r>
+        <w:rPr>
+          <w:rFonts w:hint="eastAsia"/>
+        </w:rPr>
+        <w:t>添加</w:t>
+      </w:r>
+      <w:proofErr w:type="spellStart"/>
+      <w:r>
+        <w:rPr>
+          <w:rFonts w:hint="eastAsia"/>
+        </w:rPr>
+        <w:t>AfterTransparentRender</w:t>
+      </w:r>
+      <w:proofErr w:type="spellEnd"/>
+      <w:r>
+        <w:rPr>
+          <w:rFonts w:hint="eastAsia"/>
+        </w:rPr>
+        <w:t>功能</w:t>
+      </w:r>
+      <w:r>
+        <w:rPr>
+          <w:rFonts w:hint="eastAsia"/>
+        </w:rPr>
+        <w:t>,并设置好Layer</w:t>
+      </w:r>
+    </w:p>
+    <w:p>
+      <w:r>
+        <w:lastRenderedPageBreak/>
+        <w:tab/>
+      </w:r>
+      <w:r>
+        <w:rPr>
+          <w:noProof/>
+        </w:rPr>
+        <w:drawing>
+          <wp:inline distT="0" distB="0" distL="0" distR="0" wp14:anchorId="4E3C8ECD" wp14:editId="4C2DD98A">
+            <wp:extent cx="4849177" cy="5562600"/>
+            <wp:effectExtent l="0" t="0" r="8890" b="0"/>
+            <wp:docPr id="13" name="图片 13"/>
+            <wp:cNvGraphicFramePr>
+              <a:graphicFrameLocks xmlns:a="http://schemas.openxmlformats.org/drawingml/2006/main" noChangeAspect="1"/>
+            </wp:cNvGraphicFramePr>
+            <a:graphic xmlns:a="http://schemas.openxmlformats.org/drawingml/2006/main">
+              <a:graphicData uri="http://schemas.openxmlformats.org/drawingml/2006/picture">
+                <pic:pic xmlns:pic="http://schemas.openxmlformats.org/drawingml/2006/picture">
+                  <pic:nvPicPr>
+                    <pic:cNvPr id="1" name=""/>
+                    <pic:cNvPicPr/>
+                  </pic:nvPicPr>
+                  <pic:blipFill>
+                    <a:blip r:embed="rId18"/>
+                    <a:stretch>
+                      <a:fillRect/>
+                    </a:stretch>
+                  </pic:blipFill>
+                  <pic:spPr>
+                    <a:xfrm>
+                      <a:off x="0" y="0"/>
+                      <a:ext cx="4853922" cy="5568043"/>
+                    </a:xfrm>
+                    <a:prstGeom prst="rect">
+                      <a:avLst/>
+                    </a:prstGeom>
+                  </pic:spPr>
+                </pic:pic>
+              </a:graphicData>
+            </a:graphic>
+          </wp:inline>
+        </w:drawing>
+      </w:r>
+    </w:p>
+    <w:p>
+      <w:r>
+        <w:rPr>
+          <w:rFonts w:hint="eastAsia"/>
+        </w:rPr>
+        <w:t>2</w:t>
+      </w:r>
+      <w:r>
+        <w:t xml:space="preserve"> </w:t>
+      </w:r>
+      <w:proofErr w:type="spellStart"/>
+      <w:r>
+        <w:t>ForwardRenderer</w:t>
+      </w:r>
+      <w:proofErr w:type="spellEnd"/>
+      <w:r>
+        <w:t xml:space="preserve"> Filtering</w:t>
+      </w:r>
+      <w:r>
+        <w:rPr>
+          <w:rFonts w:hint="eastAsia"/>
+        </w:rPr>
+        <w:t>去除 对应的layer,(此layer的物体不需要</w:t>
+      </w:r>
+      <w:proofErr w:type="spellStart"/>
+      <w:r>
+        <w:rPr>
+          <w:rFonts w:hint="eastAsia"/>
+        </w:rPr>
+        <w:t>urp</w:t>
+      </w:r>
+      <w:proofErr w:type="spellEnd"/>
+      <w:r>
+        <w:rPr>
+          <w:rFonts w:hint="eastAsia"/>
+        </w:rPr>
+        <w:t>来绘制)</w:t>
+      </w:r>
+    </w:p>
+    <w:p>
+      <w:pPr>
+        <w:rPr>
+          <w:rFonts w:hint="eastAsia"/>
+        </w:rPr>
+      </w:pPr>
+      <w:r>
+        <w:rPr>
+          <w:noProof/>
+        </w:rPr>
+        <w:lastRenderedPageBreak/>
+        <w:drawing>
+          <wp:inline distT="0" distB="0" distL="0" distR="0" wp14:anchorId="67F068B3" wp14:editId="485762F4">
+            <wp:extent cx="3535091" cy="3492500"/>
+            <wp:effectExtent l="0" t="0" r="8255" b="0"/>
+            <wp:docPr id="15" name="图片 15"/>
+            <wp:cNvGraphicFramePr>
+              <a:graphicFrameLocks xmlns:a="http://schemas.openxmlformats.org/drawingml/2006/main" noChangeAspect="1"/>
+            </wp:cNvGraphicFramePr>
+            <a:graphic xmlns:a="http://schemas.openxmlformats.org/drawingml/2006/main">
+              <a:graphicData uri="http://schemas.openxmlformats.org/drawingml/2006/picture">
+                <pic:pic xmlns:pic="http://schemas.openxmlformats.org/drawingml/2006/picture">
+                  <pic:nvPicPr>
+                    <pic:cNvPr id="1" name=""/>
+                    <pic:cNvPicPr/>
+                  </pic:nvPicPr>
+                  <pic:blipFill>
+                    <a:blip r:embed="rId19"/>
+                    <a:stretch>
+                      <a:fillRect/>
+                    </a:stretch>
+                  </pic:blipFill>
+                  <pic:spPr>
+                    <a:xfrm>
+                      <a:off x="0" y="0"/>
+                      <a:ext cx="3544405" cy="3501702"/>
+                    </a:xfrm>
+                    <a:prstGeom prst="rect">
+                      <a:avLst/>
+                    </a:prstGeom>
+                  </pic:spPr>
+                </pic:pic>
+              </a:graphicData>
+            </a:graphic>
+          </wp:inline>
+        </w:drawing>
+      </w:r>
+    </w:p>
+    <w:p>
+      <w:r>
+        <w:rPr>
+          <w:rFonts w:hint="eastAsia"/>
+        </w:rPr>
+        <w:t>3</w:t>
+      </w:r>
+      <w:r>
+        <w:t xml:space="preserve"> </w:t>
+      </w:r>
+      <w:r>
+        <w:rPr>
+          <w:rFonts w:hint="eastAsia"/>
+        </w:rPr>
+        <w:t>设置好抓透明物体特效的layer</w:t>
+      </w:r>
+    </w:p>
+    <w:p>
+      <w:r>
+        <w:tab/>
+      </w:r>
+      <w:r>
+        <w:rPr>
+          <w:noProof/>
+        </w:rPr>
+        <w:drawing>
+          <wp:inline distT="0" distB="0" distL="0" distR="0" wp14:anchorId="65837CC3" wp14:editId="5C1D3822">
+            <wp:extent cx="2825750" cy="2040318"/>
+            <wp:effectExtent l="0" t="0" r="0" b="0"/>
+            <wp:docPr id="14" name="图片 14"/>
+            <wp:cNvGraphicFramePr>
+              <a:graphicFrameLocks xmlns:a="http://schemas.openxmlformats.org/drawingml/2006/main" noChangeAspect="1"/>
+            </wp:cNvGraphicFramePr>
+            <a:graphic xmlns:a="http://schemas.openxmlformats.org/drawingml/2006/main">
+              <a:graphicData uri="http://schemas.openxmlformats.org/drawingml/2006/picture">
+                <pic:pic xmlns:pic="http://schemas.openxmlformats.org/drawingml/2006/picture">
+                  <pic:nvPicPr>
+                    <pic:cNvPr id="1" name=""/>
+                    <pic:cNvPicPr/>
+                  </pic:nvPicPr>
+                  <pic:blipFill>
+                    <a:blip r:embed="rId20"/>
+                    <a:stretch>
+                      <a:fillRect/>
+                    </a:stretch>
+                  </pic:blipFill>
+                  <pic:spPr>
+                    <a:xfrm>
+                      <a:off x="0" y="0"/>
+                      <a:ext cx="2831305" cy="2044329"/>
+                    </a:xfrm>
+                    <a:prstGeom prst="rect">
+                      <a:avLst/>
+                    </a:prstGeom>
+                  </pic:spPr>
+                </pic:pic>
+              </a:graphicData>
+            </a:graphic>
+          </wp:inline>
+        </w:drawing>
+      </w:r>
+    </w:p>
+    <w:p>
+      <w:pPr>
+        <w:rPr>
+          <w:rFonts w:hint="eastAsia"/>
+        </w:rPr>
+      </w:pPr>
+      <w:r>
+        <w:rPr>
+          <w:rFonts w:hint="eastAsia"/>
+        </w:rPr>
+        <w:t>4</w:t>
+      </w:r>
+      <w:r>
+        <w:t xml:space="preserve"> </w:t>
+      </w:r>
+      <w:proofErr w:type="spellStart"/>
+      <w:r>
+        <w:rPr>
+          <w:rFonts w:hint="eastAsia"/>
+        </w:rPr>
+        <w:t>powervfx</w:t>
+      </w:r>
+      <w:proofErr w:type="spellEnd"/>
+      <w:r>
+        <w:rPr>
+          <w:rFonts w:hint="eastAsia"/>
+        </w:rPr>
+        <w:t>里设置屏幕扭曲即可.</w:t>
+      </w:r>
+    </w:p>
+    <w:p>
+      <w:pPr>
+        <w:pStyle w:val="3"/>
+      </w:pPr>
       <w:r>
         <w:rPr>
           <w:rFonts w:hint="eastAsia"/>
@@ -590,11 +1303,87 @@
       </w:r>
     </w:p>
     <w:p>
+      <w:r>
+        <w:tab/>
+      </w:r>
+      <w:r>
+        <w:rPr>
+          <w:rFonts w:hint="eastAsia"/>
+        </w:rPr>
+        <w:t>主要用到了顶点</w:t>
+      </w:r>
+      <w:r>
+        <w:rPr>
+          <w:rFonts w:hint="eastAsia"/>
+        </w:rPr>
+        <w:t>摆动的</w:t>
+      </w:r>
+      <w:proofErr w:type="gramStart"/>
+      <w:r>
+        <w:t>”</w:t>
+      </w:r>
+      <w:proofErr w:type="gramEnd"/>
+      <w:r>
+        <w:rPr>
+          <w:rFonts w:hint="eastAsia"/>
+        </w:rPr>
+        <w:t>法线参与方向衰减</w:t>
+      </w:r>
+      <w:r>
+        <w:t>”</w:t>
+      </w:r>
+    </w:p>
+    <w:p>
+      <w:r>
+        <w:rPr>
+          <w:noProof/>
+        </w:rPr>
+        <w:lastRenderedPageBreak/>
+        <w:drawing>
+          <wp:inline distT="0" distB="0" distL="0" distR="0" wp14:anchorId="5F5C66C1" wp14:editId="6D52BD83">
+            <wp:extent cx="4672543" cy="4610100"/>
+            <wp:effectExtent l="0" t="0" r="0" b="0"/>
+            <wp:docPr id="16" name="图片 16"/>
+            <wp:cNvGraphicFramePr>
+              <a:graphicFrameLocks xmlns:a="http://schemas.openxmlformats.org/drawingml/2006/main" noChangeAspect="1"/>
+            </wp:cNvGraphicFramePr>
+            <a:graphic xmlns:a="http://schemas.openxmlformats.org/drawingml/2006/main">
+              <a:graphicData uri="http://schemas.openxmlformats.org/drawingml/2006/picture">
+                <pic:pic xmlns:pic="http://schemas.openxmlformats.org/drawingml/2006/picture">
+                  <pic:nvPicPr>
+                    <pic:cNvPr id="1" name=""/>
+                    <pic:cNvPicPr/>
+                  </pic:nvPicPr>
+                  <pic:blipFill>
+                    <a:blip r:embed="rId21"/>
+                    <a:stretch>
+                      <a:fillRect/>
+                    </a:stretch>
+                  </pic:blipFill>
+                  <pic:spPr>
+                    <a:xfrm>
+                      <a:off x="0" y="0"/>
+                      <a:ext cx="4679487" cy="4616952"/>
+                    </a:xfrm>
+                    <a:prstGeom prst="rect">
+                      <a:avLst/>
+                    </a:prstGeom>
+                  </pic:spPr>
+                </pic:pic>
+              </a:graphicData>
+            </a:graphic>
+          </wp:inline>
+        </w:drawing>
+      </w:r>
+    </w:p>
+    <w:p>
       <w:pPr>
         <w:rPr>
           <w:rFonts w:hint="eastAsia"/>
         </w:rPr>
       </w:pPr>
+      <w:bookmarkStart w:id="0" w:name="_GoBack"/>
+      <w:bookmarkEnd w:id="0"/>
     </w:p>
     <w:sectPr>
       <w:pgSz w:w="11906" w:h="16838"/>
